--- a/SNEHAL KUNTURKAR.docx
+++ b/SNEHAL KUNTURKAR.docx
@@ -44,7 +44,6 @@
       <w:pPr>
         <w:pStyle w:val="NormalWeb"/>
         <w:rPr>
-          <w:rFonts w:asciiTheme="minorHAnsi" w:hAnsiTheme="minorHAnsi" w:cstheme="minorHAnsi"/>
           <w:sz w:val="28"/>
           <w:szCs w:val="28"/>
         </w:rPr>
@@ -81,6 +80,32 @@
           <w:szCs w:val="28"/>
         </w:rPr>
         <w:t>E-mail:snehal.phutane46@gmail.com Mobile.9890975671</w:t>
+      </w:r>
+    </w:p>
+    <w:p>
+      <w:pPr>
+        <w:pStyle w:val="NormalWeb"/>
+        <w:rPr>
+          <w:sz w:val="28"/>
+          <w:szCs w:val="28"/>
+        </w:rPr>
+      </w:pPr>
+      <w:r>
+        <w:rPr>
+          <w:sz w:val="28"/>
+          <w:szCs w:val="28"/>
+        </w:rPr>
+        <w:t>Portfolio Link:</w:t>
+      </w:r>
+      <w:r>
+        <w:t xml:space="preserve"> </w:t>
+      </w:r>
+      <w:r>
+        <w:rPr>
+          <w:sz w:val="28"/>
+          <w:szCs w:val="28"/>
+        </w:rPr>
+        <w:t>https://snehalkuturkar.github.io/portfolios/</w:t>
       </w:r>
     </w:p>
     <w:p>
@@ -102,7 +127,7 @@
             <v:path arrowok="t" fillok="f" o:connecttype="none"/>
             <o:lock v:ext="edit" shapetype="t"/>
           </v:shapetype>
-          <v:shape id="_x0000_s1029" type="#_x0000_t32" style="position:absolute;margin-left:-35.4pt;margin-top:27.45pt;width:600pt;height:0;z-index:251658240" o:connectortype="straight"/>
+          <v:shape id="_x0000_s1029" type="#_x0000_t32" style="position:absolute;margin-left:-35.4pt;margin-top:2.1pt;width:600pt;height:0;z-index:251658240" o:connectortype="straight"/>
         </w:pict>
       </w:r>
     </w:p>
@@ -597,6 +622,7 @@
           <w:sz w:val="28"/>
           <w:szCs w:val="28"/>
         </w:rPr>
+        <w:lastRenderedPageBreak/>
         <w:t>Web Technologies:</w:t>
       </w:r>
       <w:r>
@@ -681,7 +707,6 @@
           <w:sz w:val="32"/>
           <w:szCs w:val="32"/>
         </w:rPr>
-        <w:lastRenderedPageBreak/>
         <w:t>Projects</w:t>
       </w:r>
     </w:p>
